--- a/Sounds.docx
+++ b/Sounds.docx
@@ -8,6 +8,11 @@
       </w:r>
     </w:p>
     <w:p>
+      <w:pPr>
+        <w:rPr>
+          <w:rStyle w:val="Hyperlink"/>
+        </w:rPr>
+      </w:pPr>
       <w:r>
         <w:t xml:space="preserve">8-Bit Beats: </w:t>
       </w:r>
@@ -19,8 +24,105 @@
           <w:t>https://freesound.org/people/Volvion/sounds/315717/</w:t>
         </w:r>
       </w:hyperlink>
+    </w:p>
+    <w:p>
+      <w:r>
+        <w:rPr>
+          <w:rStyle w:val="Hyperlink"/>
+        </w:rPr>
+        <w:tab/>
+      </w:r>
+      <w:hyperlink r:id="rId5" w:history="1">
+        <w:r>
+          <w:rPr>
+            <w:rStyle w:val="Hyperlink"/>
+          </w:rPr>
+          <w:t>https://freesound.org/people/joshuaempyre/sounds/251461/</w:t>
+        </w:r>
+      </w:hyperlink>
+    </w:p>
+    <w:p>
+      <w:r>
+        <w:tab/>
+      </w:r>
+      <w:hyperlink r:id="rId6" w:history="1">
+        <w:r>
+          <w:rPr>
+            <w:rStyle w:val="Hyperlink"/>
+          </w:rPr>
+          <w:t>https://freesound.org/people/RutgerMuller/sounds/51239/</w:t>
+        </w:r>
+      </w:hyperlink>
+    </w:p>
+    <w:p>
+      <w:r>
+        <w:pict w14:anchorId="09D0337D">
+          <v:rect id="_x0000_i1025" style="width:0;height:1.5pt" o:hralign="center" o:hrstd="t" o:hr="t" fillcolor="#a0a0a0" stroked="f"/>
+        </w:pict>
+      </w:r>
+    </w:p>
+    <w:p>
+      <w:r>
+        <w:t xml:space="preserve">Guns: </w:t>
+      </w:r>
+      <w:hyperlink r:id="rId7" w:history="1">
+        <w:r>
+          <w:rPr>
+            <w:rStyle w:val="Hyperlink"/>
+          </w:rPr>
+          <w:t>https://freesound.org/people/timgormly/sounds/170167/</w:t>
+        </w:r>
+      </w:hyperlink>
+    </w:p>
+    <w:p>
+      <w:r>
+        <w:pict w14:anchorId="2FD094AA">
+          <v:rect id="_x0000_i1026" style="width:0;height:1.5pt" o:hralign="center" o:hrstd="t" o:hr="t" fillcolor="#a0a0a0" stroked="f"/>
+        </w:pict>
+      </w:r>
+    </w:p>
+    <w:p>
       <w:bookmarkStart w:id="0" w:name="_GoBack"/>
       <w:bookmarkEnd w:id="0"/>
+    </w:p>
+    <w:p>
+      <w:proofErr w:type="spellStart"/>
+      <w:r>
+        <w:t>PowerUp</w:t>
+      </w:r>
+      <w:proofErr w:type="spellEnd"/>
+      <w:r>
+        <w:t xml:space="preserve">:  </w:t>
+      </w:r>
+      <w:hyperlink r:id="rId8" w:history="1">
+        <w:r>
+          <w:rPr>
+            <w:rStyle w:val="Hyperlink"/>
+          </w:rPr>
+          <w:t>https://freesound.org/people/lulyc/sounds/346116/</w:t>
+        </w:r>
+      </w:hyperlink>
+    </w:p>
+    <w:p>
+      <w:r>
+        <w:pict w14:anchorId="1289DD3E">
+          <v:rect id="_x0000_i1027" style="width:0;height:1.5pt" o:hralign="center" o:hrstd="t" o:hr="t" fillcolor="#a0a0a0" stroked="f"/>
+        </w:pict>
+      </w:r>
+    </w:p>
+    <w:p/>
+    <w:p>
+      <w:r>
+        <w:t xml:space="preserve">Enemies: </w:t>
+      </w:r>
+      <w:hyperlink r:id="rId9" w:history="1">
+        <w:r>
+          <w:rPr>
+            <w:rStyle w:val="Hyperlink"/>
+          </w:rPr>
+          <w:t>https://freesound.org/people/thehorriblejoke/sounds/198970/</w:t>
+        </w:r>
+      </w:hyperlink>
     </w:p>
     <w:sectPr>
       <w:pgSz w:w="12240" w:h="15840"/>
@@ -156,6 +258,7 @@
     <w:lsdException w:name="HTML Sample" w:semiHidden="1" w:unhideWhenUsed="1"/>
     <w:lsdException w:name="HTML Typewriter" w:semiHidden="1" w:unhideWhenUsed="1"/>
     <w:lsdException w:name="HTML Variable" w:semiHidden="1" w:unhideWhenUsed="1"/>
+    <w:lsdException w:name="Normal Table" w:semiHidden="1" w:unhideWhenUsed="1"/>
     <w:lsdException w:name="annotation subject" w:semiHidden="1" w:unhideWhenUsed="1"/>
     <w:lsdException w:name="No List" w:semiHidden="1" w:unhideWhenUsed="1"/>
     <w:lsdException w:name="Outline List 1" w:semiHidden="1" w:unhideWhenUsed="1"/>
@@ -202,8 +305,10 @@
     <w:lsdException w:name="Table Subtle 2" w:semiHidden="1" w:unhideWhenUsed="1"/>
     <w:lsdException w:name="Table Web 1" w:semiHidden="1" w:unhideWhenUsed="1"/>
     <w:lsdException w:name="Table Web 2" w:semiHidden="1" w:unhideWhenUsed="1"/>
+    <w:lsdException w:name="Table Web 3" w:semiHidden="1" w:unhideWhenUsed="1"/>
     <w:lsdException w:name="Balloon Text" w:semiHidden="1" w:unhideWhenUsed="1"/>
     <w:lsdException w:name="Table Grid" w:uiPriority="39"/>
+    <w:lsdException w:name="Table Theme" w:semiHidden="1" w:unhideWhenUsed="1"/>
     <w:lsdException w:name="Placeholder Text" w:semiHidden="1"/>
     <w:lsdException w:name="No Spacing" w:uiPriority="1" w:qFormat="1"/>
     <w:lsdException w:name="Light Shading" w:uiPriority="60"/>
@@ -461,12 +566,23 @@
     <w:name w:val="Hyperlink"/>
     <w:basedOn w:val="DefaultParagraphFont"/>
     <w:uiPriority w:val="99"/>
-    <w:semiHidden/>
     <w:unhideWhenUsed/>
     <w:rsid w:val="009674A2"/>
     <w:rPr>
       <w:color w:val="0000FF"/>
       <w:u w:val="single"/>
+    </w:rPr>
+  </w:style>
+  <w:style w:type="character" w:styleId="UnresolvedMention">
+    <w:name w:val="Unresolved Mention"/>
+    <w:basedOn w:val="DefaultParagraphFont"/>
+    <w:uiPriority w:val="99"/>
+    <w:semiHidden/>
+    <w:unhideWhenUsed/>
+    <w:rsid w:val="00761349"/>
+    <w:rPr>
+      <w:color w:val="605E5C"/>
+      <w:shd w:val="clear" w:color="auto" w:fill="E1DFDD"/>
     </w:rPr>
   </w:style>
 </w:styles>

--- a/Sounds.docx
+++ b/Sounds.docx
@@ -76,15 +76,38 @@
     </w:p>
     <w:p>
       <w:r>
+        <w:tab/>
+      </w:r>
+      <w:hyperlink r:id="rId8" w:history="1">
+        <w:r>
+          <w:rPr>
+            <w:rStyle w:val="Hyperlink"/>
+          </w:rPr>
+          <w:t>https://freesound.org/people/Greenhourglass/sounds/159376/</w:t>
+        </w:r>
+      </w:hyperlink>
+    </w:p>
+    <w:p>
+      <w:r>
+        <w:tab/>
+      </w:r>
+      <w:hyperlink r:id="rId9" w:history="1">
+        <w:r>
+          <w:rPr>
+            <w:rStyle w:val="Hyperlink"/>
+          </w:rPr>
+          <w:t>https://freesound.org/people/MusicLegends/sounds/344310/</w:t>
+        </w:r>
+      </w:hyperlink>
+    </w:p>
+    <w:p>
+      <w:r>
         <w:pict w14:anchorId="2FD094AA">
           <v:rect id="_x0000_i1026" style="width:0;height:1.5pt" o:hralign="center" o:hrstd="t" o:hr="t" fillcolor="#a0a0a0" stroked="f"/>
         </w:pict>
       </w:r>
     </w:p>
-    <w:p>
-      <w:bookmarkStart w:id="0" w:name="_GoBack"/>
-      <w:bookmarkEnd w:id="0"/>
-    </w:p>
+    <w:p/>
     <w:p>
       <w:proofErr w:type="spellStart"/>
       <w:r>
@@ -94,7 +117,7 @@
       <w:r>
         <w:t xml:space="preserve">:  </w:t>
       </w:r>
-      <w:hyperlink r:id="rId8" w:history="1">
+      <w:hyperlink r:id="rId10" w:history="1">
         <w:r>
           <w:rPr>
             <w:rStyle w:val="Hyperlink"/>
@@ -105,6 +128,19 @@
     </w:p>
     <w:p>
       <w:r>
+        <w:tab/>
+      </w:r>
+      <w:hyperlink r:id="rId11" w:history="1">
+        <w:r>
+          <w:rPr>
+            <w:rStyle w:val="Hyperlink"/>
+          </w:rPr>
+          <w:t>https://freesound.org/people/StudioCopsey/sounds/77245/</w:t>
+        </w:r>
+      </w:hyperlink>
+    </w:p>
+    <w:p>
+      <w:r>
         <w:pict w14:anchorId="1289DD3E">
           <v:rect id="_x0000_i1027" style="width:0;height:1.5pt" o:hralign="center" o:hrstd="t" o:hr="t" fillcolor="#a0a0a0" stroked="f"/>
         </w:pict>
@@ -115,7 +151,7 @@
       <w:r>
         <w:t xml:space="preserve">Enemies: </w:t>
       </w:r>
-      <w:hyperlink r:id="rId9" w:history="1">
+      <w:hyperlink r:id="rId12" w:history="1">
         <w:r>
           <w:rPr>
             <w:rStyle w:val="Hyperlink"/>
@@ -123,6 +159,21 @@
           <w:t>https://freesound.org/people/thehorriblejoke/sounds/198970/</w:t>
         </w:r>
       </w:hyperlink>
+    </w:p>
+    <w:p>
+      <w:r>
+        <w:tab/>
+      </w:r>
+      <w:hyperlink r:id="rId13" w:history="1">
+        <w:r>
+          <w:rPr>
+            <w:rStyle w:val="Hyperlink"/>
+          </w:rPr>
+          <w:t>https://freesound.org/people/sheepfilms/sounds/153583/</w:t>
+        </w:r>
+      </w:hyperlink>
+      <w:bookmarkStart w:id="0" w:name="_GoBack"/>
+      <w:bookmarkEnd w:id="0"/>
     </w:p>
     <w:sectPr>
       <w:pgSz w:w="12240" w:h="15840"/>
